--- a/MileStones/Milestone-2_V1.0.docx
+++ b/MileStones/Milestone-2_V1.0.docx
@@ -1237,7 +1237,7 @@
             </w:rPr>
             <w:fldChar w:fldCharType="separate"/>
           </w:r>
-          <w:hyperlink w:anchor="_Toc72793369" w:history="1">
+          <w:hyperlink w:anchor="_Toc72796651" w:history="1">
             <w:r>
               <w:rPr>
                 <w:rStyle w:val="Hyperlink"/>
@@ -1283,7 +1283,7 @@
                 <w:noProof/>
                 <w:webHidden/>
               </w:rPr>
-              <w:instrText xml:space="preserve"> PAGEREF _Toc72793369 \h </w:instrText>
+              <w:instrText xml:space="preserve"> PAGEREF _Toc72796651 \h </w:instrText>
             </w:r>
             <w:r>
               <w:rPr>
@@ -1329,7 +1329,7 @@
               <w:lang w:val="en-DE" w:eastAsia="en-GB"/>
             </w:rPr>
           </w:pPr>
-          <w:hyperlink w:anchor="_Toc72793370" w:history="1">
+          <w:hyperlink w:anchor="_Toc72796652" w:history="1">
             <w:r>
               <w:rPr>
                 <w:rStyle w:val="Hyperlink"/>
@@ -1375,7 +1375,7 @@
                 <w:noProof/>
                 <w:webHidden/>
               </w:rPr>
-              <w:instrText xml:space="preserve"> PAGEREF _Toc72793370 \h </w:instrText>
+              <w:instrText xml:space="preserve"> PAGEREF _Toc72796652 \h </w:instrText>
             </w:r>
             <w:r>
               <w:rPr>
@@ -1421,7 +1421,7 @@
               <w:lang w:val="en-DE" w:eastAsia="en-GB"/>
             </w:rPr>
           </w:pPr>
-          <w:hyperlink w:anchor="_Toc72793371" w:history="1">
+          <w:hyperlink w:anchor="_Toc72796653" w:history="1">
             <w:r>
               <w:rPr>
                 <w:rStyle w:val="Hyperlink"/>
@@ -1467,7 +1467,7 @@
                 <w:noProof/>
                 <w:webHidden/>
               </w:rPr>
-              <w:instrText xml:space="preserve"> PAGEREF _Toc72793371 \h </w:instrText>
+              <w:instrText xml:space="preserve"> PAGEREF _Toc72796653 \h </w:instrText>
             </w:r>
             <w:r>
               <w:rPr>
@@ -1513,7 +1513,7 @@
               <w:lang w:val="en-DE" w:eastAsia="en-GB"/>
             </w:rPr>
           </w:pPr>
-          <w:hyperlink w:anchor="_Toc72793372" w:history="1">
+          <w:hyperlink w:anchor="_Toc72796654" w:history="1">
             <w:r>
               <w:rPr>
                 <w:rStyle w:val="Hyperlink"/>
@@ -1559,7 +1559,7 @@
                 <w:noProof/>
                 <w:webHidden/>
               </w:rPr>
-              <w:instrText xml:space="preserve"> PAGEREF _Toc72793372 \h </w:instrText>
+              <w:instrText xml:space="preserve"> PAGEREF _Toc72796654 \h </w:instrText>
             </w:r>
             <w:r>
               <w:rPr>
@@ -1605,7 +1605,7 @@
               <w:lang w:val="en-DE" w:eastAsia="en-GB"/>
             </w:rPr>
           </w:pPr>
-          <w:hyperlink w:anchor="_Toc72793373" w:history="1">
+          <w:hyperlink w:anchor="_Toc72796655" w:history="1">
             <w:r>
               <w:rPr>
                 <w:rStyle w:val="Hyperlink"/>
@@ -1651,7 +1651,7 @@
                 <w:noProof/>
                 <w:webHidden/>
               </w:rPr>
-              <w:instrText xml:space="preserve"> PAGEREF _Toc72793373 \h </w:instrText>
+              <w:instrText xml:space="preserve"> PAGEREF _Toc72796655 \h </w:instrText>
             </w:r>
             <w:r>
               <w:rPr>
@@ -1697,7 +1697,7 @@
               <w:lang w:val="en-DE" w:eastAsia="en-GB"/>
             </w:rPr>
           </w:pPr>
-          <w:hyperlink w:anchor="_Toc72793374" w:history="1">
+          <w:hyperlink w:anchor="_Toc72796656" w:history="1">
             <w:r>
               <w:rPr>
                 <w:rStyle w:val="Hyperlink"/>
@@ -1743,7 +1743,7 @@
                 <w:noProof/>
                 <w:webHidden/>
               </w:rPr>
-              <w:instrText xml:space="preserve"> PAGEREF _Toc72793374 \h </w:instrText>
+              <w:instrText xml:space="preserve"> PAGEREF _Toc72796656 \h </w:instrText>
             </w:r>
             <w:r>
               <w:rPr>
@@ -1789,7 +1789,7 @@
               <w:lang w:val="en-DE" w:eastAsia="en-GB"/>
             </w:rPr>
           </w:pPr>
-          <w:hyperlink w:anchor="_Toc72793375" w:history="1">
+          <w:hyperlink w:anchor="_Toc72796657" w:history="1">
             <w:r>
               <w:rPr>
                 <w:rStyle w:val="Hyperlink"/>
@@ -1835,7 +1835,7 @@
                 <w:noProof/>
                 <w:webHidden/>
               </w:rPr>
-              <w:instrText xml:space="preserve"> PAGEREF _Toc72793375 \h </w:instrText>
+              <w:instrText xml:space="preserve"> PAGEREF _Toc72796657 \h </w:instrText>
             </w:r>
             <w:r>
               <w:rPr>
@@ -1881,7 +1881,7 @@
               <w:lang w:val="en-DE" w:eastAsia="en-GB"/>
             </w:rPr>
           </w:pPr>
-          <w:hyperlink w:anchor="_Toc72793376" w:history="1">
+          <w:hyperlink w:anchor="_Toc72796658" w:history="1">
             <w:r>
               <w:rPr>
                 <w:rStyle w:val="Hyperlink"/>
@@ -1927,7 +1927,7 @@
                 <w:noProof/>
                 <w:webHidden/>
               </w:rPr>
-              <w:instrText xml:space="preserve"> PAGEREF _Toc72793376 \h </w:instrText>
+              <w:instrText xml:space="preserve"> PAGEREF _Toc72796658 \h </w:instrText>
             </w:r>
             <w:r>
               <w:rPr>
@@ -1973,7 +1973,7 @@
               <w:lang w:val="en-DE" w:eastAsia="en-GB"/>
             </w:rPr>
           </w:pPr>
-          <w:hyperlink w:anchor="_Toc72793377" w:history="1">
+          <w:hyperlink w:anchor="_Toc72796659" w:history="1">
             <w:r>
               <w:rPr>
                 <w:rStyle w:val="Hyperlink"/>
@@ -2019,7 +2019,7 @@
                 <w:noProof/>
                 <w:webHidden/>
               </w:rPr>
-              <w:instrText xml:space="preserve"> PAGEREF _Toc72793377 \h </w:instrText>
+              <w:instrText xml:space="preserve"> PAGEREF _Toc72796659 \h </w:instrText>
             </w:r>
             <w:r>
               <w:rPr>
@@ -2065,7 +2065,7 @@
               <w:lang w:val="en-DE" w:eastAsia="en-GB"/>
             </w:rPr>
           </w:pPr>
-          <w:hyperlink w:anchor="_Toc72793378" w:history="1">
+          <w:hyperlink w:anchor="_Toc72796660" w:history="1">
             <w:r>
               <w:rPr>
                 <w:rStyle w:val="Hyperlink"/>
@@ -2111,7 +2111,7 @@
                 <w:noProof/>
                 <w:webHidden/>
               </w:rPr>
-              <w:instrText xml:space="preserve"> PAGEREF _Toc72793378 \h </w:instrText>
+              <w:instrText xml:space="preserve"> PAGEREF _Toc72796660 \h </w:instrText>
             </w:r>
             <w:r>
               <w:rPr>
@@ -2157,7 +2157,7 @@
               <w:lang w:val="en-DE" w:eastAsia="en-GB"/>
             </w:rPr>
           </w:pPr>
-          <w:hyperlink w:anchor="_Toc72793379" w:history="1">
+          <w:hyperlink w:anchor="_Toc72796661" w:history="1">
             <w:r>
               <w:rPr>
                 <w:rStyle w:val="Hyperlink"/>
@@ -2203,7 +2203,7 @@
                 <w:noProof/>
                 <w:webHidden/>
               </w:rPr>
-              <w:instrText xml:space="preserve"> PAGEREF _Toc72793379 \h </w:instrText>
+              <w:instrText xml:space="preserve"> PAGEREF _Toc72796661 \h </w:instrText>
             </w:r>
             <w:r>
               <w:rPr>
@@ -2249,7 +2249,7 @@
               <w:lang w:val="en-DE" w:eastAsia="en-GB"/>
             </w:rPr>
           </w:pPr>
-          <w:hyperlink w:anchor="_Toc72793380" w:history="1">
+          <w:hyperlink w:anchor="_Toc72796662" w:history="1">
             <w:r>
               <w:rPr>
                 <w:rStyle w:val="Hyperlink"/>
@@ -2295,7 +2295,7 @@
                 <w:noProof/>
                 <w:webHidden/>
               </w:rPr>
-              <w:instrText xml:space="preserve"> PAGEREF _Toc72793380 \h </w:instrText>
+              <w:instrText xml:space="preserve"> PAGEREF _Toc72796662 \h </w:instrText>
             </w:r>
             <w:r>
               <w:rPr>
@@ -2341,7 +2341,7 @@
               <w:lang w:val="en-DE" w:eastAsia="en-GB"/>
             </w:rPr>
           </w:pPr>
-          <w:hyperlink w:anchor="_Toc72793381" w:history="1">
+          <w:hyperlink w:anchor="_Toc72796663" w:history="1">
             <w:r>
               <w:rPr>
                 <w:rStyle w:val="Hyperlink"/>
@@ -2387,7 +2387,7 @@
                 <w:noProof/>
                 <w:webHidden/>
               </w:rPr>
-              <w:instrText xml:space="preserve"> PAGEREF _Toc72793381 \h </w:instrText>
+              <w:instrText xml:space="preserve"> PAGEREF _Toc72796663 \h </w:instrText>
             </w:r>
             <w:r>
               <w:rPr>
@@ -2433,7 +2433,7 @@
               <w:lang w:val="en-DE" w:eastAsia="en-GB"/>
             </w:rPr>
           </w:pPr>
-          <w:hyperlink w:anchor="_Toc72793382" w:history="1">
+          <w:hyperlink w:anchor="_Toc72796664" w:history="1">
             <w:r>
               <w:rPr>
                 <w:rStyle w:val="Hyperlink"/>
@@ -2479,7 +2479,7 @@
                 <w:noProof/>
                 <w:webHidden/>
               </w:rPr>
-              <w:instrText xml:space="preserve"> PAGEREF _Toc72793382 \h </w:instrText>
+              <w:instrText xml:space="preserve"> PAGEREF _Toc72796664 \h </w:instrText>
             </w:r>
             <w:r>
               <w:rPr>
@@ -2525,7 +2525,7 @@
               <w:lang w:val="en-DE" w:eastAsia="en-GB"/>
             </w:rPr>
           </w:pPr>
-          <w:hyperlink w:anchor="_Toc72793383" w:history="1">
+          <w:hyperlink w:anchor="_Toc72796665" w:history="1">
             <w:r>
               <w:rPr>
                 <w:rStyle w:val="Hyperlink"/>
@@ -2571,7 +2571,7 @@
                 <w:noProof/>
                 <w:webHidden/>
               </w:rPr>
-              <w:instrText xml:space="preserve"> PAGEREF _Toc72793383 \h </w:instrText>
+              <w:instrText xml:space="preserve"> PAGEREF _Toc72796665 \h </w:instrText>
             </w:r>
             <w:r>
               <w:rPr>
@@ -2617,7 +2617,7 @@
               <w:lang w:val="en-DE" w:eastAsia="en-GB"/>
             </w:rPr>
           </w:pPr>
-          <w:hyperlink w:anchor="_Toc72793384" w:history="1">
+          <w:hyperlink w:anchor="_Toc72796666" w:history="1">
             <w:r>
               <w:rPr>
                 <w:rStyle w:val="Hyperlink"/>
@@ -2663,7 +2663,7 @@
                 <w:noProof/>
                 <w:webHidden/>
               </w:rPr>
-              <w:instrText xml:space="preserve"> PAGEREF _Toc72793384 \h </w:instrText>
+              <w:instrText xml:space="preserve"> PAGEREF _Toc72796666 \h </w:instrText>
             </w:r>
             <w:r>
               <w:rPr>
@@ -2709,7 +2709,7 @@
               <w:lang w:val="en-DE" w:eastAsia="en-GB"/>
             </w:rPr>
           </w:pPr>
-          <w:hyperlink w:anchor="_Toc72793385" w:history="1">
+          <w:hyperlink w:anchor="_Toc72796667" w:history="1">
             <w:r>
               <w:rPr>
                 <w:rStyle w:val="Hyperlink"/>
@@ -2755,7 +2755,7 @@
                 <w:noProof/>
                 <w:webHidden/>
               </w:rPr>
-              <w:instrText xml:space="preserve"> PAGEREF _Toc72793385 \h </w:instrText>
+              <w:instrText xml:space="preserve"> PAGEREF _Toc72796667 \h </w:instrText>
             </w:r>
             <w:r>
               <w:rPr>
@@ -2801,7 +2801,7 @@
               <w:lang w:val="en-DE" w:eastAsia="en-GB"/>
             </w:rPr>
           </w:pPr>
-          <w:hyperlink w:anchor="_Toc72793386" w:history="1">
+          <w:hyperlink w:anchor="_Toc72796668" w:history="1">
             <w:r>
               <w:rPr>
                 <w:rStyle w:val="Hyperlink"/>
@@ -2847,7 +2847,7 @@
                 <w:noProof/>
                 <w:webHidden/>
               </w:rPr>
-              <w:instrText xml:space="preserve"> PAGEREF _Toc72793386 \h </w:instrText>
+              <w:instrText xml:space="preserve"> PAGEREF _Toc72796668 \h </w:instrText>
             </w:r>
             <w:r>
               <w:rPr>
@@ -2893,7 +2893,7 @@
               <w:lang w:val="en-DE" w:eastAsia="en-GB"/>
             </w:rPr>
           </w:pPr>
-          <w:hyperlink w:anchor="_Toc72793387" w:history="1">
+          <w:hyperlink w:anchor="_Toc72796669" w:history="1">
             <w:r>
               <w:rPr>
                 <w:rStyle w:val="Hyperlink"/>
@@ -2939,7 +2939,7 @@
                 <w:noProof/>
                 <w:webHidden/>
               </w:rPr>
-              <w:instrText xml:space="preserve"> PAGEREF _Toc72793387 \h </w:instrText>
+              <w:instrText xml:space="preserve"> PAGEREF _Toc72796669 \h </w:instrText>
             </w:r>
             <w:r>
               <w:rPr>
@@ -3026,7 +3026,7 @@
           <w:rFonts w:eastAsia="Times New Roman"/>
         </w:rPr>
       </w:pPr>
-      <w:bookmarkStart w:id="1" w:name="_Toc72793369"/>
+      <w:bookmarkStart w:id="1" w:name="_Toc72796651"/>
       <w:r>
         <w:rPr>
           <w:rFonts w:eastAsia="Times New Roman"/>
@@ -3127,7 +3127,7 @@
           <w:szCs w:val="32"/>
         </w:rPr>
       </w:pPr>
-      <w:bookmarkStart w:id="2" w:name="_Toc72793370"/>
+      <w:bookmarkStart w:id="2" w:name="_Toc72796652"/>
       <w:r>
         <w:rPr>
           <w:rFonts w:asciiTheme="majorBidi" w:eastAsia="Times New Roman" w:hAnsiTheme="majorBidi"/>
@@ -3240,7 +3240,25 @@
           <w:sz w:val="22"/>
           <w:szCs w:val="22"/>
         </w:rPr>
-        <w:t>Ali is a new student in Fulda University and coming to Fulda within 15 days from Pakistan. Unfortunately, he couldn’t get any room in student hostel and he has to find a room outside of student dormitories. He doesn’t know too much about Fulda city so he’s looking for an online real estate site where he can search for a room near to his university which is not so costly and available him within 10 days so that he can reserve his accommodation before arrival.</w:t>
+        <w:t xml:space="preserve">Ali is a new student in Fulda University and coming to Fulda within 15 days from Pakistan. Unfortunately, he couldn’t get any room in student </w:t>
+      </w:r>
+      <w:proofErr w:type="gramStart"/>
+      <w:r>
+        <w:rPr>
+          <w:rStyle w:val="normaltextrun"/>
+          <w:sz w:val="22"/>
+          <w:szCs w:val="22"/>
+        </w:rPr>
+        <w:t>hostel</w:t>
+      </w:r>
+      <w:proofErr w:type="gramEnd"/>
+      <w:r>
+        <w:rPr>
+          <w:rStyle w:val="normaltextrun"/>
+          <w:sz w:val="22"/>
+          <w:szCs w:val="22"/>
+        </w:rPr>
+        <w:t xml:space="preserve"> and he has to find a room outside of student dormitories. He doesn’t know too much about Fulda city so he’s looking for an online real estate site where he can search for a room near to his university which is not so costly and available him within 10 days so that he can reserve his accommodation before arrival.</w:t>
       </w:r>
       <w:r>
         <w:rPr>
@@ -3768,7 +3786,25 @@
           <w:sz w:val="22"/>
           <w:szCs w:val="22"/>
         </w:rPr>
-        <w:t>Have a chat with the property owner for specific information. (she prefers a real time chat with them)</w:t>
+        <w:t>Have a chat with the property owner for specific information. (</w:t>
+      </w:r>
+      <w:proofErr w:type="gramStart"/>
+      <w:r>
+        <w:rPr>
+          <w:rStyle w:val="normaltextrun"/>
+          <w:sz w:val="22"/>
+          <w:szCs w:val="22"/>
+        </w:rPr>
+        <w:t>she</w:t>
+      </w:r>
+      <w:proofErr w:type="gramEnd"/>
+      <w:r>
+        <w:rPr>
+          <w:rStyle w:val="normaltextrun"/>
+          <w:sz w:val="22"/>
+          <w:szCs w:val="22"/>
+        </w:rPr>
+        <w:t xml:space="preserve"> prefers a real time chat with them)</w:t>
       </w:r>
       <w:r>
         <w:rPr>
@@ -3835,7 +3871,7 @@
           <w:szCs w:val="32"/>
         </w:rPr>
       </w:pPr>
-      <w:bookmarkStart w:id="3" w:name="_Toc72793371"/>
+      <w:bookmarkStart w:id="3" w:name="_Toc72796653"/>
       <w:r>
         <w:rPr>
           <w:rFonts w:asciiTheme="majorBidi" w:eastAsia="Times New Roman" w:hAnsiTheme="majorBidi"/>
@@ -3868,7 +3904,7 @@
           <w:color w:val="000000" w:themeColor="text1"/>
         </w:rPr>
       </w:pPr>
-      <w:bookmarkStart w:id="4" w:name="_Toc72793372"/>
+      <w:bookmarkStart w:id="4" w:name="_Toc72796654"/>
       <w:r>
         <w:rPr>
           <w:rFonts w:asciiTheme="majorBidi" w:hAnsiTheme="majorBidi"/>
@@ -4396,7 +4432,7 @@
           <w:color w:val="000000" w:themeColor="text1"/>
         </w:rPr>
       </w:pPr>
-      <w:bookmarkStart w:id="5" w:name="_Toc72793373"/>
+      <w:bookmarkStart w:id="5" w:name="_Toc72796655"/>
       <w:r>
         <w:rPr>
           <w:rFonts w:asciiTheme="majorBidi" w:hAnsiTheme="majorBidi"/>
@@ -4557,7 +4593,25 @@
           <w:sz w:val="22"/>
           <w:szCs w:val="22"/>
         </w:rPr>
-        <w:t> The user who is interested to buy, sell or get tenant can search the property on the website where he/she can filter the records based on categories which include location, city, pricing range, property type (home, flat, studio, penthouse, room).</w:t>
+        <w:t xml:space="preserve"> The user who is interested to buy, </w:t>
+      </w:r>
+      <w:proofErr w:type="gramStart"/>
+      <w:r>
+        <w:rPr>
+          <w:rStyle w:val="normaltextrun"/>
+          <w:sz w:val="22"/>
+          <w:szCs w:val="22"/>
+        </w:rPr>
+        <w:t>sell</w:t>
+      </w:r>
+      <w:proofErr w:type="gramEnd"/>
+      <w:r>
+        <w:rPr>
+          <w:rStyle w:val="normaltextrun"/>
+          <w:sz w:val="22"/>
+          <w:szCs w:val="22"/>
+        </w:rPr>
+        <w:t xml:space="preserve"> or get tenant can search the property on the website where he/she can filter the records based on categories which include location, city, pricing range, property type (home, flat, studio, penthouse, room).</w:t>
       </w:r>
       <w:r>
         <w:rPr>
@@ -4949,7 +5003,7 @@
       </w:pPr>
       <w:bookmarkStart w:id="6" w:name="_Toc56546322"/>
       <w:bookmarkStart w:id="7" w:name="_Toc72668220"/>
-      <w:bookmarkStart w:id="8" w:name="_Toc72793374"/>
+      <w:bookmarkStart w:id="8" w:name="_Toc72796656"/>
       <w:r>
         <w:rPr>
           <w:rFonts w:asciiTheme="majorBidi" w:eastAsia="Times New Roman" w:hAnsiTheme="majorBidi"/>
@@ -5078,7 +5132,23 @@
           <w:rFonts w:ascii="Times New Roman" w:eastAsia="Times New Roman" w:hAnsi="Times New Roman" w:cs="Times New Roman"/>
           <w:lang w:eastAsia="en-GB"/>
         </w:rPr>
-        <w:t>There is no better, safe, and easier way to search for a home or to sell one than online as the internet has a lot to offer in the real estate market and it is rapidly developing, gaining more and more consumers every day and thus improving your chances for a profitable buy/sell.</w:t>
+        <w:t>There is no better, safe, and easier way to search for a home or to sell one than online as the internet has a lot to offer in the real estate market and it is rapidly developing, gaining more and more consumers every </w:t>
+      </w:r>
+      <w:proofErr w:type="gramStart"/>
+      <w:r>
+        <w:rPr>
+          <w:rFonts w:ascii="Times New Roman" w:eastAsia="Times New Roman" w:hAnsi="Times New Roman" w:cs="Times New Roman"/>
+          <w:lang w:eastAsia="en-GB"/>
+        </w:rPr>
+        <w:t>day</w:t>
+      </w:r>
+      <w:proofErr w:type="gramEnd"/>
+      <w:r>
+        <w:rPr>
+          <w:rFonts w:ascii="Times New Roman" w:eastAsia="Times New Roman" w:hAnsi="Times New Roman" w:cs="Times New Roman"/>
+          <w:lang w:eastAsia="en-GB"/>
+        </w:rPr>
+        <w:t> and thus improving your chances for a profitable buy/sell.</w:t>
       </w:r>
       <w:r>
         <w:rPr>
@@ -5494,7 +5564,7 @@
         </w:rPr>
       </w:pPr>
       <w:bookmarkStart w:id="9" w:name="_Toc72668221"/>
-      <w:bookmarkStart w:id="10" w:name="_Toc72793375"/>
+      <w:bookmarkStart w:id="10" w:name="_Toc72796657"/>
       <w:r>
         <w:rPr>
           <w:rFonts w:eastAsia="Times New Roman"/>
@@ -5804,7 +5874,23 @@
           <w:rFonts w:ascii="Times New Roman" w:eastAsia="Times New Roman" w:hAnsi="Times New Roman" w:cs="Times New Roman"/>
           <w:lang w:eastAsia="en-GB"/>
         </w:rPr>
-        <w:t>Implementing Approximate string matching so user can find correct result in spite of any spelling mistakes. </w:t>
+        <w:t xml:space="preserve">Implementing Approximate string matching so user can find correct result </w:t>
+      </w:r>
+      <w:proofErr w:type="gramStart"/>
+      <w:r>
+        <w:rPr>
+          <w:rFonts w:ascii="Times New Roman" w:eastAsia="Times New Roman" w:hAnsi="Times New Roman" w:cs="Times New Roman"/>
+          <w:lang w:eastAsia="en-GB"/>
+        </w:rPr>
+        <w:t>in spite of</w:t>
+      </w:r>
+      <w:proofErr w:type="gramEnd"/>
+      <w:r>
+        <w:rPr>
+          <w:rFonts w:ascii="Times New Roman" w:eastAsia="Times New Roman" w:hAnsi="Times New Roman" w:cs="Times New Roman"/>
+          <w:lang w:eastAsia="en-GB"/>
+        </w:rPr>
+        <w:t xml:space="preserve"> any spelling mistakes. </w:t>
       </w:r>
       <w:r>
         <w:rPr>
@@ -5864,7 +5950,23 @@
           <w:rFonts w:ascii="Times New Roman" w:eastAsia="Times New Roman" w:hAnsi="Times New Roman" w:cs="Times New Roman"/>
           <w:lang w:eastAsia="en-GB"/>
         </w:rPr>
-        <w:t>User can chose different parameters that can filter the properties results based on different values such as (price range, location, city, property type, number of rooms, etc.)</w:t>
+        <w:t>User can </w:t>
+      </w:r>
+      <w:proofErr w:type="gramStart"/>
+      <w:r>
+        <w:rPr>
+          <w:rFonts w:ascii="Times New Roman" w:eastAsia="Times New Roman" w:hAnsi="Times New Roman" w:cs="Times New Roman"/>
+          <w:lang w:eastAsia="en-GB"/>
+        </w:rPr>
+        <w:t>chose</w:t>
+      </w:r>
+      <w:proofErr w:type="gramEnd"/>
+      <w:r>
+        <w:rPr>
+          <w:rFonts w:ascii="Times New Roman" w:eastAsia="Times New Roman" w:hAnsi="Times New Roman" w:cs="Times New Roman"/>
+          <w:lang w:eastAsia="en-GB"/>
+        </w:rPr>
+        <w:t> different parameters that can filter the properties results based on different values such as (price range, location, city, property type, number of rooms, etc.)</w:t>
       </w:r>
       <w:r>
         <w:rPr>
@@ -5953,7 +6055,23 @@
           <w:rFonts w:ascii="Times New Roman" w:eastAsia="Times New Roman" w:hAnsi="Times New Roman" w:cs="Times New Roman"/>
           <w:lang w:eastAsia="en-GB"/>
         </w:rPr>
-        <w:t>User can access the average price calculation page and enter the needed parameter for example(house size, rooms , balcony, garden, distance to bus station, floor, garage). </w:t>
+        <w:t>User can access the average price calculation page and enter the needed parameter for </w:t>
+      </w:r>
+      <w:proofErr w:type="gramStart"/>
+      <w:r>
+        <w:rPr>
+          <w:rFonts w:ascii="Times New Roman" w:eastAsia="Times New Roman" w:hAnsi="Times New Roman" w:cs="Times New Roman"/>
+          <w:lang w:eastAsia="en-GB"/>
+        </w:rPr>
+        <w:t>example(</w:t>
+      </w:r>
+      <w:proofErr w:type="gramEnd"/>
+      <w:r>
+        <w:rPr>
+          <w:rFonts w:ascii="Times New Roman" w:eastAsia="Times New Roman" w:hAnsi="Times New Roman" w:cs="Times New Roman"/>
+          <w:lang w:eastAsia="en-GB"/>
+        </w:rPr>
+        <w:t>house size, rooms , balcony, garden, distance to bus station, floor, garage). </w:t>
       </w:r>
       <w:r>
         <w:rPr>
@@ -6071,7 +6189,23 @@
           <w:rFonts w:ascii="Times New Roman" w:eastAsia="Times New Roman" w:hAnsi="Times New Roman" w:cs="Times New Roman"/>
           <w:lang w:eastAsia="en-GB"/>
         </w:rPr>
-        <w:t>Use can chose two property and select added to compare list.</w:t>
+        <w:t>Use can </w:t>
+      </w:r>
+      <w:proofErr w:type="gramStart"/>
+      <w:r>
+        <w:rPr>
+          <w:rFonts w:ascii="Times New Roman" w:eastAsia="Times New Roman" w:hAnsi="Times New Roman" w:cs="Times New Roman"/>
+          <w:lang w:eastAsia="en-GB"/>
+        </w:rPr>
+        <w:t>chose</w:t>
+      </w:r>
+      <w:proofErr w:type="gramEnd"/>
+      <w:r>
+        <w:rPr>
+          <w:rFonts w:ascii="Times New Roman" w:eastAsia="Times New Roman" w:hAnsi="Times New Roman" w:cs="Times New Roman"/>
+          <w:lang w:eastAsia="en-GB"/>
+        </w:rPr>
+        <w:t> two property and select added to compare list.</w:t>
       </w:r>
       <w:r>
         <w:rPr>
@@ -9511,7 +9645,7 @@
           <w:rFonts w:eastAsia="Times New Roman"/>
         </w:rPr>
       </w:pPr>
-      <w:bookmarkStart w:id="11" w:name="_Toc72793376"/>
+      <w:bookmarkStart w:id="11" w:name="_Toc72796658"/>
       <w:r>
         <w:rPr>
           <w:rFonts w:eastAsia="Times New Roman"/>
@@ -10218,7 +10352,7 @@
         </w:rPr>
       </w:pPr>
       <w:bookmarkStart w:id="12" w:name="_Toc72668223"/>
-      <w:bookmarkStart w:id="13" w:name="_Toc72793377"/>
+      <w:bookmarkStart w:id="13" w:name="_Toc72796659"/>
       <w:r>
         <w:rPr>
           <w:rFonts w:eastAsia="Times New Roman"/>
@@ -10245,7 +10379,7 @@
           <w:szCs w:val="24"/>
         </w:rPr>
       </w:pPr>
-      <w:bookmarkStart w:id="14" w:name="_Toc72793378"/>
+      <w:bookmarkStart w:id="14" w:name="_Toc72796660"/>
       <w:r>
         <w:rPr>
           <w:rFonts w:asciiTheme="majorBidi" w:eastAsia="Times New Roman" w:hAnsiTheme="majorBidi"/>
@@ -10509,7 +10643,7 @@
           <w:szCs w:val="24"/>
         </w:rPr>
       </w:pPr>
-      <w:bookmarkStart w:id="15" w:name="_Toc72793379"/>
+      <w:bookmarkStart w:id="15" w:name="_Toc72796661"/>
       <w:r>
         <w:rPr>
           <w:rFonts w:asciiTheme="majorBidi" w:eastAsia="Times New Roman" w:hAnsiTheme="majorBidi"/>
@@ -11364,6 +11498,7 @@
         <w:t>Buyer can navigate between different contracts types (Active, Completed, </w:t>
       </w:r>
       <w:proofErr w:type="spellStart"/>
+      <w:proofErr w:type="gramStart"/>
       <w:r>
         <w:rPr>
           <w:rStyle w:val="normaltextrun"/>
@@ -11373,6 +11508,7 @@
         <w:t>Canceled,All</w:t>
       </w:r>
       <w:proofErr w:type="spellEnd"/>
+      <w:proofErr w:type="gramEnd"/>
       <w:r>
         <w:rPr>
           <w:rStyle w:val="normaltextrun"/>
@@ -12483,7 +12619,25 @@
           <w:sz w:val="22"/>
           <w:szCs w:val="22"/>
         </w:rPr>
-        <w:t>User and agent can access their massage page and select any conversation and type their enquires/replies in the chat.</w:t>
+        <w:t>User and agent can access their massage page and select any conversation and type </w:t>
+      </w:r>
+      <w:proofErr w:type="gramStart"/>
+      <w:r>
+        <w:rPr>
+          <w:rStyle w:val="normaltextrun"/>
+          <w:sz w:val="22"/>
+          <w:szCs w:val="22"/>
+        </w:rPr>
+        <w:t>their</w:t>
+      </w:r>
+      <w:proofErr w:type="gramEnd"/>
+      <w:r>
+        <w:rPr>
+          <w:rStyle w:val="normaltextrun"/>
+          <w:sz w:val="22"/>
+          <w:szCs w:val="22"/>
+        </w:rPr>
+        <w:t> enquires/replies in the chat.</w:t>
       </w:r>
       <w:r>
         <w:rPr>
@@ -12788,7 +12942,25 @@
           <w:sz w:val="22"/>
           <w:szCs w:val="22"/>
         </w:rPr>
-        <w:t>Admin will be able to check the his dashboard to see the pending approvals</w:t>
+        <w:t>Admin will be able to check </w:t>
+      </w:r>
+      <w:proofErr w:type="gramStart"/>
+      <w:r>
+        <w:rPr>
+          <w:rStyle w:val="normaltextrun"/>
+          <w:sz w:val="22"/>
+          <w:szCs w:val="22"/>
+        </w:rPr>
+        <w:t>the his</w:t>
+      </w:r>
+      <w:proofErr w:type="gramEnd"/>
+      <w:r>
+        <w:rPr>
+          <w:rStyle w:val="normaltextrun"/>
+          <w:sz w:val="22"/>
+          <w:szCs w:val="22"/>
+        </w:rPr>
+        <w:t> dashboard to see the pending approvals</w:t>
       </w:r>
       <w:r>
         <w:rPr>
@@ -13043,7 +13215,7 @@
         </w:rPr>
       </w:pPr>
       <w:bookmarkStart w:id="16" w:name="_Toc72668224"/>
-      <w:bookmarkStart w:id="17" w:name="_Toc72793380"/>
+      <w:bookmarkStart w:id="17" w:name="_Toc72796662"/>
       <w:r>
         <w:rPr>
           <w:rFonts w:ascii="Times New Roman" w:eastAsia="Times New Roman" w:hAnsi="Times New Roman" w:cs="Times New Roman"/>
@@ -13070,7 +13242,7 @@
           <w:szCs w:val="24"/>
         </w:rPr>
       </w:pPr>
-      <w:bookmarkStart w:id="18" w:name="_Toc72793381"/>
+      <w:bookmarkStart w:id="18" w:name="_Toc72796663"/>
       <w:r>
         <w:rPr>
           <w:rFonts w:asciiTheme="majorBidi" w:eastAsia="Times New Roman" w:hAnsiTheme="majorBidi"/>
@@ -13214,7 +13386,7 @@
           <w:szCs w:val="24"/>
         </w:rPr>
       </w:pPr>
-      <w:bookmarkStart w:id="19" w:name="_Toc72793382"/>
+      <w:bookmarkStart w:id="19" w:name="_Toc72796664"/>
       <w:r>
         <w:rPr>
           <w:rFonts w:asciiTheme="majorBidi" w:eastAsia="Times New Roman" w:hAnsiTheme="majorBidi"/>
@@ -13252,10 +13424,9 @@
         <w:pStyle w:val="paragraph"/>
         <w:numPr>
           <w:ilvl w:val="0"/>
-          <w:numId w:val="63"/>
+          <w:numId w:val="80"/>
         </w:numPr>
         <w:spacing w:before="0" w:beforeAutospacing="0" w:after="0" w:afterAutospacing="0"/>
-        <w:ind w:left="142" w:firstLine="0"/>
         <w:textAlignment w:val="baseline"/>
         <w:rPr>
           <w:sz w:val="22"/>
@@ -13284,10 +13455,9 @@
         <w:pStyle w:val="paragraph"/>
         <w:numPr>
           <w:ilvl w:val="0"/>
-          <w:numId w:val="64"/>
+          <w:numId w:val="80"/>
         </w:numPr>
         <w:spacing w:before="0" w:beforeAutospacing="0" w:after="0" w:afterAutospacing="0"/>
-        <w:ind w:left="142" w:firstLine="0"/>
         <w:textAlignment w:val="baseline"/>
         <w:rPr>
           <w:sz w:val="22"/>
@@ -13316,10 +13486,9 @@
         <w:pStyle w:val="paragraph"/>
         <w:numPr>
           <w:ilvl w:val="0"/>
-          <w:numId w:val="65"/>
+          <w:numId w:val="80"/>
         </w:numPr>
         <w:spacing w:before="0" w:beforeAutospacing="0" w:after="0" w:afterAutospacing="0"/>
-        <w:ind w:left="142" w:firstLine="0"/>
         <w:textAlignment w:val="baseline"/>
         <w:rPr>
           <w:sz w:val="22"/>
@@ -13348,10 +13517,9 @@
         <w:pStyle w:val="paragraph"/>
         <w:numPr>
           <w:ilvl w:val="0"/>
-          <w:numId w:val="66"/>
+          <w:numId w:val="80"/>
         </w:numPr>
         <w:spacing w:before="0" w:beforeAutospacing="0" w:after="0" w:afterAutospacing="0"/>
-        <w:ind w:left="142" w:firstLine="0"/>
         <w:textAlignment w:val="baseline"/>
         <w:rPr>
           <w:sz w:val="22"/>
@@ -13380,10 +13548,9 @@
         <w:pStyle w:val="paragraph"/>
         <w:numPr>
           <w:ilvl w:val="0"/>
-          <w:numId w:val="67"/>
+          <w:numId w:val="80"/>
         </w:numPr>
         <w:spacing w:before="0" w:beforeAutospacing="0" w:after="0" w:afterAutospacing="0"/>
-        <w:ind w:left="142" w:firstLine="0"/>
         <w:textAlignment w:val="baseline"/>
         <w:rPr>
           <w:sz w:val="22"/>
@@ -13412,10 +13579,9 @@
         <w:pStyle w:val="paragraph"/>
         <w:numPr>
           <w:ilvl w:val="0"/>
-          <w:numId w:val="68"/>
+          <w:numId w:val="80"/>
         </w:numPr>
         <w:spacing w:before="0" w:beforeAutospacing="0" w:after="0" w:afterAutospacing="0"/>
-        <w:ind w:left="142" w:firstLine="0"/>
         <w:textAlignment w:val="baseline"/>
         <w:rPr>
           <w:sz w:val="22"/>
@@ -13444,10 +13610,9 @@
         <w:pStyle w:val="paragraph"/>
         <w:numPr>
           <w:ilvl w:val="0"/>
-          <w:numId w:val="69"/>
+          <w:numId w:val="80"/>
         </w:numPr>
         <w:spacing w:before="0" w:beforeAutospacing="0" w:after="0" w:afterAutospacing="0"/>
-        <w:ind w:left="142" w:firstLine="0"/>
         <w:textAlignment w:val="baseline"/>
         <w:rPr>
           <w:sz w:val="22"/>
@@ -13476,10 +13641,9 @@
         <w:pStyle w:val="paragraph"/>
         <w:numPr>
           <w:ilvl w:val="0"/>
-          <w:numId w:val="70"/>
+          <w:numId w:val="80"/>
         </w:numPr>
         <w:spacing w:before="0" w:beforeAutospacing="0" w:after="0" w:afterAutospacing="0"/>
-        <w:ind w:left="142" w:firstLine="0"/>
         <w:textAlignment w:val="baseline"/>
         <w:rPr>
           <w:sz w:val="22"/>
@@ -13508,10 +13672,9 @@
         <w:pStyle w:val="paragraph"/>
         <w:numPr>
           <w:ilvl w:val="0"/>
-          <w:numId w:val="71"/>
+          <w:numId w:val="80"/>
         </w:numPr>
         <w:spacing w:before="0" w:beforeAutospacing="0" w:after="0" w:afterAutospacing="0"/>
-        <w:ind w:left="142" w:firstLine="0"/>
         <w:textAlignment w:val="baseline"/>
         <w:rPr>
           <w:sz w:val="22"/>
@@ -13540,10 +13703,9 @@
         <w:pStyle w:val="paragraph"/>
         <w:numPr>
           <w:ilvl w:val="0"/>
-          <w:numId w:val="72"/>
+          <w:numId w:val="80"/>
         </w:numPr>
         <w:spacing w:before="0" w:beforeAutospacing="0" w:after="0" w:afterAutospacing="0"/>
-        <w:ind w:left="142" w:firstLine="0"/>
         <w:textAlignment w:val="baseline"/>
         <w:rPr>
           <w:sz w:val="22"/>
@@ -13556,72 +13718,7 @@
           <w:sz w:val="22"/>
           <w:szCs w:val="22"/>
         </w:rPr>
-        <w:t>Buy Instance Msg</w:t>
-      </w:r>
-      <w:r>
-        <w:rPr>
-          <w:rStyle w:val="eop"/>
-          <w:sz w:val="22"/>
-          <w:szCs w:val="22"/>
-        </w:rPr>
-        <w:t> </w:t>
-      </w:r>
-    </w:p>
-    <w:p>
-      <w:pPr>
-        <w:pStyle w:val="paragraph"/>
-        <w:numPr>
-          <w:ilvl w:val="0"/>
-          <w:numId w:val="73"/>
-        </w:numPr>
-        <w:spacing w:before="0" w:beforeAutospacing="0" w:after="0" w:afterAutospacing="0"/>
-        <w:ind w:left="142" w:firstLine="0"/>
-        <w:textAlignment w:val="baseline"/>
-        <w:rPr>
-          <w:sz w:val="22"/>
-          <w:szCs w:val="22"/>
-        </w:rPr>
-      </w:pPr>
-      <w:r>
-        <w:rPr>
-          <w:rStyle w:val="normaltextrun"/>
-          <w:sz w:val="22"/>
-          <w:szCs w:val="22"/>
-        </w:rPr>
         <w:t>Buyer Msg</w:t>
-      </w:r>
-      <w:r>
-        <w:rPr>
-          <w:rStyle w:val="eop"/>
-          <w:sz w:val="22"/>
-          <w:szCs w:val="22"/>
-        </w:rPr>
-        <w:t> </w:t>
-      </w:r>
-    </w:p>
-    <w:p>
-      <w:pPr>
-        <w:pStyle w:val="paragraph"/>
-        <w:numPr>
-          <w:ilvl w:val="0"/>
-          <w:numId w:val="74"/>
-        </w:numPr>
-        <w:spacing w:before="0" w:beforeAutospacing="0" w:after="0" w:afterAutospacing="0"/>
-        <w:ind w:left="142" w:firstLine="0"/>
-        <w:textAlignment w:val="baseline"/>
-        <w:rPr>
-          <w:rStyle w:val="eop"/>
-          <w:sz w:val="22"/>
-          <w:szCs w:val="22"/>
-        </w:rPr>
-      </w:pPr>
-      <w:r>
-        <w:rPr>
-          <w:rStyle w:val="normaltextrun"/>
-          <w:sz w:val="22"/>
-          <w:szCs w:val="22"/>
-        </w:rPr>
-        <w:t>Agent Instance Msg</w:t>
       </w:r>
       <w:r>
         <w:rPr>
@@ -13708,7 +13805,6 @@
           <w:sz w:val="22"/>
           <w:szCs w:val="22"/>
         </w:rPr>
-        <w:lastRenderedPageBreak/>
         <w:t> </w:t>
       </w:r>
     </w:p>
@@ -13728,7 +13824,7 @@
           <w:szCs w:val="24"/>
         </w:rPr>
       </w:pPr>
-      <w:bookmarkStart w:id="20" w:name="_Toc72793383"/>
+      <w:bookmarkStart w:id="20" w:name="_Toc72796665"/>
       <w:r>
         <w:rPr>
           <w:rFonts w:asciiTheme="majorBidi" w:eastAsia="Times New Roman" w:hAnsiTheme="majorBidi"/>
@@ -13736,6 +13832,7 @@
           <w:sz w:val="24"/>
           <w:szCs w:val="24"/>
         </w:rPr>
+        <w:lastRenderedPageBreak/>
         <w:t>ERD-DIAGRAM</w:t>
       </w:r>
       <w:bookmarkEnd w:id="20"/>
@@ -13879,6 +13976,30 @@
           <w:szCs w:val="18"/>
         </w:rPr>
       </w:pPr>
+    </w:p>
+    <w:p>
+      <w:pPr>
+        <w:pStyle w:val="paragraph"/>
+        <w:spacing w:before="0" w:beforeAutospacing="0" w:after="0" w:afterAutospacing="0"/>
+        <w:ind w:left="142"/>
+        <w:textAlignment w:val="baseline"/>
+        <w:rPr>
+          <w:sz w:val="18"/>
+          <w:szCs w:val="18"/>
+        </w:rPr>
+      </w:pPr>
+    </w:p>
+    <w:p>
+      <w:pPr>
+        <w:pStyle w:val="paragraph"/>
+        <w:spacing w:before="0" w:beforeAutospacing="0" w:after="0" w:afterAutospacing="0"/>
+        <w:ind w:left="142"/>
+        <w:textAlignment w:val="baseline"/>
+        <w:rPr>
+          <w:sz w:val="18"/>
+          <w:szCs w:val="18"/>
+        </w:rPr>
+      </w:pPr>
       <w:r>
         <w:rPr>
           <w:rStyle w:val="eop"/>
@@ -14241,7 +14362,7 @@
         </w:rPr>
       </w:pPr>
       <w:bookmarkStart w:id="21" w:name="_Toc72668225"/>
-      <w:bookmarkStart w:id="22" w:name="_Toc72793384"/>
+      <w:bookmarkStart w:id="22" w:name="_Toc72796666"/>
       <w:r>
         <w:rPr>
           <w:rFonts w:ascii="Times New Roman" w:eastAsia="Times New Roman" w:hAnsi="Times New Roman" w:cs="Times New Roman"/>
@@ -14399,7 +14520,7 @@
           <w:rFonts w:ascii="Times New Roman" w:eastAsia="Times New Roman" w:hAnsi="Times New Roman" w:cs="Times New Roman"/>
         </w:rPr>
       </w:pPr>
-      <w:bookmarkStart w:id="24" w:name="_Toc72793385"/>
+      <w:bookmarkStart w:id="24" w:name="_Toc72796667"/>
       <w:r>
         <w:rPr>
           <w:rFonts w:ascii="Times New Roman" w:eastAsia="Times New Roman" w:hAnsi="Times New Roman" w:cs="Times New Roman"/>
@@ -14440,6 +14561,7 @@
               </w:rPr>
             </w:pPr>
             <w:proofErr w:type="spellStart"/>
+            <w:proofErr w:type="gramStart"/>
             <w:r>
               <w:rPr>
                 <w:rFonts w:ascii="Times New Roman" w:eastAsia="Times New Roman" w:hAnsi="Times New Roman" w:cs="Times New Roman"/>
@@ -14451,6 +14573,7 @@
               <w:t>S.No</w:t>
             </w:r>
             <w:proofErr w:type="spellEnd"/>
+            <w:proofErr w:type="gramEnd"/>
           </w:p>
         </w:tc>
         <w:tc>
@@ -14874,6 +14997,7 @@
               </w:rPr>
               <w:t xml:space="preserve"> </w:t>
             </w:r>
+            <w:proofErr w:type="gramStart"/>
             <w:r>
               <w:rPr>
                 <w:rStyle w:val="Strong"/>
@@ -14882,7 +15006,18 @@
                 <w:bdr w:val="none" w:sz="0" w:space="0" w:color="auto" w:frame="1"/>
                 <w:shd w:val="clear" w:color="auto" w:fill="FFFFFF"/>
               </w:rPr>
-              <w:t>Using software and other utilities inadequately, could lead to a decrease in your productivity</w:t>
+              <w:t>Using</w:t>
+            </w:r>
+            <w:proofErr w:type="gramEnd"/>
+            <w:r>
+              <w:rPr>
+                <w:rStyle w:val="Strong"/>
+                <w:rFonts w:ascii="Times New Roman" w:hAnsi="Times New Roman" w:cs="Times New Roman"/>
+                <w:color w:val="000000" w:themeColor="text1"/>
+                <w:bdr w:val="none" w:sz="0" w:space="0" w:color="auto" w:frame="1"/>
+                <w:shd w:val="clear" w:color="auto" w:fill="FFFFFF"/>
+              </w:rPr>
+              <w:t xml:space="preserve"> software and other utilities inadequately, could lead to a decrease in your productivity</w:t>
             </w:r>
             <w:r>
               <w:rPr>
@@ -14923,7 +15058,61 @@
                 <w:color w:val="000000" w:themeColor="text1"/>
                 <w:shd w:val="clear" w:color="auto" w:fill="FFFFFF"/>
               </w:rPr>
-              <w:t>To avoid such issue we held a team meeting to decide the software technology. At this point of time we do not have any issue related to technology. If it happens in the future we are going to adapt.</w:t>
+              <w:t xml:space="preserve">To avoid such </w:t>
+            </w:r>
+            <w:proofErr w:type="gramStart"/>
+            <w:r>
+              <w:rPr>
+                <w:rFonts w:ascii="Times New Roman" w:hAnsi="Times New Roman" w:cs="Times New Roman"/>
+                <w:color w:val="000000" w:themeColor="text1"/>
+                <w:shd w:val="clear" w:color="auto" w:fill="FFFFFF"/>
+              </w:rPr>
+              <w:t>issue</w:t>
+            </w:r>
+            <w:proofErr w:type="gramEnd"/>
+            <w:r>
+              <w:rPr>
+                <w:rFonts w:ascii="Times New Roman" w:hAnsi="Times New Roman" w:cs="Times New Roman"/>
+                <w:color w:val="000000" w:themeColor="text1"/>
+                <w:shd w:val="clear" w:color="auto" w:fill="FFFFFF"/>
+              </w:rPr>
+              <w:t xml:space="preserve"> we held a team meeting to decide the software technology. At this point of </w:t>
+            </w:r>
+            <w:proofErr w:type="gramStart"/>
+            <w:r>
+              <w:rPr>
+                <w:rFonts w:ascii="Times New Roman" w:hAnsi="Times New Roman" w:cs="Times New Roman"/>
+                <w:color w:val="000000" w:themeColor="text1"/>
+                <w:shd w:val="clear" w:color="auto" w:fill="FFFFFF"/>
+              </w:rPr>
+              <w:t>time</w:t>
+            </w:r>
+            <w:proofErr w:type="gramEnd"/>
+            <w:r>
+              <w:rPr>
+                <w:rFonts w:ascii="Times New Roman" w:hAnsi="Times New Roman" w:cs="Times New Roman"/>
+                <w:color w:val="000000" w:themeColor="text1"/>
+                <w:shd w:val="clear" w:color="auto" w:fill="FFFFFF"/>
+              </w:rPr>
+              <w:t xml:space="preserve"> we do not have any issue related to technology. If it happens in the </w:t>
+            </w:r>
+            <w:proofErr w:type="gramStart"/>
+            <w:r>
+              <w:rPr>
+                <w:rFonts w:ascii="Times New Roman" w:hAnsi="Times New Roman" w:cs="Times New Roman"/>
+                <w:color w:val="000000" w:themeColor="text1"/>
+                <w:shd w:val="clear" w:color="auto" w:fill="FFFFFF"/>
+              </w:rPr>
+              <w:t>future</w:t>
+            </w:r>
+            <w:proofErr w:type="gramEnd"/>
+            <w:r>
+              <w:rPr>
+                <w:rFonts w:ascii="Times New Roman" w:hAnsi="Times New Roman" w:cs="Times New Roman"/>
+                <w:color w:val="000000" w:themeColor="text1"/>
+                <w:shd w:val="clear" w:color="auto" w:fill="FFFFFF"/>
+              </w:rPr>
+              <w:t xml:space="preserve"> we are going to adapt.</w:t>
             </w:r>
           </w:p>
         </w:tc>
@@ -14988,7 +15177,7 @@
         </w:rPr>
       </w:pPr>
       <w:bookmarkStart w:id="25" w:name="_Toc72668227"/>
-      <w:bookmarkStart w:id="26" w:name="_Toc72793386"/>
+      <w:bookmarkStart w:id="26" w:name="_Toc72796668"/>
       <w:r>
         <w:rPr>
           <w:rFonts w:ascii="Times New Roman" w:eastAsia="Times New Roman" w:hAnsi="Times New Roman" w:cs="Times New Roman"/>
@@ -15110,7 +15299,7 @@
           <w:rFonts w:ascii="Times New Roman" w:eastAsia="Times New Roman" w:hAnsi="Times New Roman" w:cs="Times New Roman"/>
         </w:rPr>
       </w:pPr>
-      <w:bookmarkStart w:id="27" w:name="_Toc72793387"/>
+      <w:bookmarkStart w:id="27" w:name="_Toc72796669"/>
       <w:r>
         <w:rPr>
           <w:rFonts w:ascii="Times New Roman" w:eastAsia="Times New Roman" w:hAnsi="Times New Roman" w:cs="Times New Roman"/>
@@ -15475,7 +15664,23 @@
                 <w:rFonts w:ascii="Times New Roman" w:hAnsi="Times New Roman" w:cs="Times New Roman"/>
                 <w:color w:val="000000"/>
               </w:rPr>
-              <w:t>• GitHub organized as discussed in class (e.g. master branch, development branch, folder for milestone documents etc.)</w:t>
+              <w:t>• GitHub organized as discussed in class (</w:t>
+            </w:r>
+            <w:proofErr w:type="gramStart"/>
+            <w:r>
+              <w:rPr>
+                <w:rFonts w:ascii="Times New Roman" w:hAnsi="Times New Roman" w:cs="Times New Roman"/>
+                <w:color w:val="000000"/>
+              </w:rPr>
+              <w:t>e.g.</w:t>
+            </w:r>
+            <w:proofErr w:type="gramEnd"/>
+            <w:r>
+              <w:rPr>
+                <w:rFonts w:ascii="Times New Roman" w:hAnsi="Times New Roman" w:cs="Times New Roman"/>
+                <w:color w:val="000000"/>
+              </w:rPr>
+              <w:t xml:space="preserve"> master branch, development branch, folder for milestone documents etc.)</w:t>
             </w:r>
           </w:p>
         </w:tc>
@@ -20480,6 +20685,92 @@
     </w:lvl>
   </w:abstractNum>
   <w:abstractNum w:abstractNumId="39" w15:restartNumberingAfterBreak="0">
+    <w:nsid w:val="3BC253AD"/>
+    <w:multiLevelType w:val="hybridMultilevel"/>
+    <w:tmpl w:val="B5923AD4"/>
+    <w:lvl w:ilvl="0" w:tplc="0809000F">
+      <w:start w:val="1"/>
+      <w:numFmt w:val="decimal"/>
+      <w:lvlText w:val="%1."/>
+      <w:lvlJc w:val="left"/>
+      <w:pPr>
+        <w:ind w:left="720" w:hanging="360"/>
+      </w:pPr>
+    </w:lvl>
+    <w:lvl w:ilvl="1" w:tplc="08090019" w:tentative="1">
+      <w:start w:val="1"/>
+      <w:numFmt w:val="lowerLetter"/>
+      <w:lvlText w:val="%2."/>
+      <w:lvlJc w:val="left"/>
+      <w:pPr>
+        <w:ind w:left="1440" w:hanging="360"/>
+      </w:pPr>
+    </w:lvl>
+    <w:lvl w:ilvl="2" w:tplc="0809001B" w:tentative="1">
+      <w:start w:val="1"/>
+      <w:numFmt w:val="lowerRoman"/>
+      <w:lvlText w:val="%3."/>
+      <w:lvlJc w:val="right"/>
+      <w:pPr>
+        <w:ind w:left="2160" w:hanging="180"/>
+      </w:pPr>
+    </w:lvl>
+    <w:lvl w:ilvl="3" w:tplc="0809000F" w:tentative="1">
+      <w:start w:val="1"/>
+      <w:numFmt w:val="decimal"/>
+      <w:lvlText w:val="%4."/>
+      <w:lvlJc w:val="left"/>
+      <w:pPr>
+        <w:ind w:left="2880" w:hanging="360"/>
+      </w:pPr>
+    </w:lvl>
+    <w:lvl w:ilvl="4" w:tplc="08090019" w:tentative="1">
+      <w:start w:val="1"/>
+      <w:numFmt w:val="lowerLetter"/>
+      <w:lvlText w:val="%5."/>
+      <w:lvlJc w:val="left"/>
+      <w:pPr>
+        <w:ind w:left="3600" w:hanging="360"/>
+      </w:pPr>
+    </w:lvl>
+    <w:lvl w:ilvl="5" w:tplc="0809001B" w:tentative="1">
+      <w:start w:val="1"/>
+      <w:numFmt w:val="lowerRoman"/>
+      <w:lvlText w:val="%6."/>
+      <w:lvlJc w:val="right"/>
+      <w:pPr>
+        <w:ind w:left="4320" w:hanging="180"/>
+      </w:pPr>
+    </w:lvl>
+    <w:lvl w:ilvl="6" w:tplc="0809000F" w:tentative="1">
+      <w:start w:val="1"/>
+      <w:numFmt w:val="decimal"/>
+      <w:lvlText w:val="%7."/>
+      <w:lvlJc w:val="left"/>
+      <w:pPr>
+        <w:ind w:left="5040" w:hanging="360"/>
+      </w:pPr>
+    </w:lvl>
+    <w:lvl w:ilvl="7" w:tplc="08090019" w:tentative="1">
+      <w:start w:val="1"/>
+      <w:numFmt w:val="lowerLetter"/>
+      <w:lvlText w:val="%8."/>
+      <w:lvlJc w:val="left"/>
+      <w:pPr>
+        <w:ind w:left="5760" w:hanging="360"/>
+      </w:pPr>
+    </w:lvl>
+    <w:lvl w:ilvl="8" w:tplc="0809001B" w:tentative="1">
+      <w:start w:val="1"/>
+      <w:numFmt w:val="lowerRoman"/>
+      <w:lvlText w:val="%9."/>
+      <w:lvlJc w:val="right"/>
+      <w:pPr>
+        <w:ind w:left="6480" w:hanging="180"/>
+      </w:pPr>
+    </w:lvl>
+  </w:abstractNum>
+  <w:abstractNum w:abstractNumId="40" w15:restartNumberingAfterBreak="0">
     <w:nsid w:val="3D9125DD"/>
     <w:multiLevelType w:val="multilevel"/>
     <w:tmpl w:val="6EAAF4F2"/>
@@ -20628,7 +20919,7 @@
       </w:rPr>
     </w:lvl>
   </w:abstractNum>
-  <w:abstractNum w:abstractNumId="40" w15:restartNumberingAfterBreak="0">
+  <w:abstractNum w:abstractNumId="41" w15:restartNumberingAfterBreak="0">
     <w:nsid w:val="3E4D5416"/>
     <w:multiLevelType w:val="multilevel"/>
     <w:tmpl w:val="0AD4CE1A"/>
@@ -20741,7 +21032,7 @@
       </w:pPr>
     </w:lvl>
   </w:abstractNum>
-  <w:abstractNum w:abstractNumId="41" w15:restartNumberingAfterBreak="0">
+  <w:abstractNum w:abstractNumId="42" w15:restartNumberingAfterBreak="0">
     <w:nsid w:val="3E50418B"/>
     <w:multiLevelType w:val="multilevel"/>
     <w:tmpl w:val="79F41474"/>
@@ -20854,7 +21145,7 @@
       </w:pPr>
     </w:lvl>
   </w:abstractNum>
-  <w:abstractNum w:abstractNumId="42" w15:restartNumberingAfterBreak="0">
+  <w:abstractNum w:abstractNumId="43" w15:restartNumberingAfterBreak="0">
     <w:nsid w:val="3FC821B6"/>
     <w:multiLevelType w:val="hybridMultilevel"/>
     <w:tmpl w:val="D354F8F4"/>
@@ -20940,7 +21231,7 @@
       </w:pPr>
     </w:lvl>
   </w:abstractNum>
-  <w:abstractNum w:abstractNumId="43" w15:restartNumberingAfterBreak="0">
+  <w:abstractNum w:abstractNumId="44" w15:restartNumberingAfterBreak="0">
     <w:nsid w:val="40DA2C59"/>
     <w:multiLevelType w:val="hybridMultilevel"/>
     <w:tmpl w:val="014C0ADE"/>
@@ -21026,7 +21317,7 @@
       </w:pPr>
     </w:lvl>
   </w:abstractNum>
-  <w:abstractNum w:abstractNumId="44" w15:restartNumberingAfterBreak="0">
+  <w:abstractNum w:abstractNumId="45" w15:restartNumberingAfterBreak="0">
     <w:nsid w:val="43972BE2"/>
     <w:multiLevelType w:val="multilevel"/>
     <w:tmpl w:val="5FBAE7D6"/>
@@ -21139,7 +21430,7 @@
       </w:pPr>
     </w:lvl>
   </w:abstractNum>
-  <w:abstractNum w:abstractNumId="45" w15:restartNumberingAfterBreak="0">
+  <w:abstractNum w:abstractNumId="46" w15:restartNumberingAfterBreak="0">
     <w:nsid w:val="48813D72"/>
     <w:multiLevelType w:val="multilevel"/>
     <w:tmpl w:val="EBAE0FBE"/>
@@ -21252,7 +21543,7 @@
       </w:pPr>
     </w:lvl>
   </w:abstractNum>
-  <w:abstractNum w:abstractNumId="46" w15:restartNumberingAfterBreak="0">
+  <w:abstractNum w:abstractNumId="47" w15:restartNumberingAfterBreak="0">
     <w:nsid w:val="4A404826"/>
     <w:multiLevelType w:val="multilevel"/>
     <w:tmpl w:val="3D868DFC"/>
@@ -21365,7 +21656,7 @@
       </w:pPr>
     </w:lvl>
   </w:abstractNum>
-  <w:abstractNum w:abstractNumId="47" w15:restartNumberingAfterBreak="0">
+  <w:abstractNum w:abstractNumId="48" w15:restartNumberingAfterBreak="0">
     <w:nsid w:val="4B151B89"/>
     <w:multiLevelType w:val="hybridMultilevel"/>
     <w:tmpl w:val="183ACBD4"/>
@@ -21451,7 +21742,7 @@
       </w:pPr>
     </w:lvl>
   </w:abstractNum>
-  <w:abstractNum w:abstractNumId="48" w15:restartNumberingAfterBreak="0">
+  <w:abstractNum w:abstractNumId="49" w15:restartNumberingAfterBreak="0">
     <w:nsid w:val="4B5953B1"/>
     <w:multiLevelType w:val="multilevel"/>
     <w:tmpl w:val="0206D980"/>
@@ -21564,7 +21855,7 @@
       </w:pPr>
     </w:lvl>
   </w:abstractNum>
-  <w:abstractNum w:abstractNumId="49" w15:restartNumberingAfterBreak="0">
+  <w:abstractNum w:abstractNumId="50" w15:restartNumberingAfterBreak="0">
     <w:nsid w:val="4B8E4D24"/>
     <w:multiLevelType w:val="multilevel"/>
     <w:tmpl w:val="3C04C544"/>
@@ -21677,7 +21968,7 @@
       </w:pPr>
     </w:lvl>
   </w:abstractNum>
-  <w:abstractNum w:abstractNumId="50" w15:restartNumberingAfterBreak="0">
+  <w:abstractNum w:abstractNumId="51" w15:restartNumberingAfterBreak="0">
     <w:nsid w:val="4C7F6B4A"/>
     <w:multiLevelType w:val="multilevel"/>
     <w:tmpl w:val="7F8C8C34"/>
@@ -21790,7 +22081,7 @@
       </w:pPr>
     </w:lvl>
   </w:abstractNum>
-  <w:abstractNum w:abstractNumId="51" w15:restartNumberingAfterBreak="0">
+  <w:abstractNum w:abstractNumId="52" w15:restartNumberingAfterBreak="0">
     <w:nsid w:val="4D2C5B65"/>
     <w:multiLevelType w:val="multilevel"/>
     <w:tmpl w:val="0A20D2A6"/>
@@ -21903,7 +22194,7 @@
       </w:pPr>
     </w:lvl>
   </w:abstractNum>
-  <w:abstractNum w:abstractNumId="52" w15:restartNumberingAfterBreak="0">
+  <w:abstractNum w:abstractNumId="53" w15:restartNumberingAfterBreak="0">
     <w:nsid w:val="50FC0CBF"/>
     <w:multiLevelType w:val="multilevel"/>
     <w:tmpl w:val="56A4597E"/>
@@ -22016,7 +22307,7 @@
       </w:pPr>
     </w:lvl>
   </w:abstractNum>
-  <w:abstractNum w:abstractNumId="53" w15:restartNumberingAfterBreak="0">
+  <w:abstractNum w:abstractNumId="54" w15:restartNumberingAfterBreak="0">
     <w:nsid w:val="52E01879"/>
     <w:multiLevelType w:val="multilevel"/>
     <w:tmpl w:val="34122688"/>
@@ -22129,7 +22420,7 @@
       </w:pPr>
     </w:lvl>
   </w:abstractNum>
-  <w:abstractNum w:abstractNumId="54" w15:restartNumberingAfterBreak="0">
+  <w:abstractNum w:abstractNumId="55" w15:restartNumberingAfterBreak="0">
     <w:nsid w:val="56DD2382"/>
     <w:multiLevelType w:val="multilevel"/>
     <w:tmpl w:val="D3FC281E"/>
@@ -22242,7 +22533,7 @@
       </w:pPr>
     </w:lvl>
   </w:abstractNum>
-  <w:abstractNum w:abstractNumId="55" w15:restartNumberingAfterBreak="0">
+  <w:abstractNum w:abstractNumId="56" w15:restartNumberingAfterBreak="0">
     <w:nsid w:val="57B57279"/>
     <w:multiLevelType w:val="multilevel"/>
     <w:tmpl w:val="BCBC118E"/>
@@ -22355,7 +22646,7 @@
       </w:pPr>
     </w:lvl>
   </w:abstractNum>
-  <w:abstractNum w:abstractNumId="56" w15:restartNumberingAfterBreak="0">
+  <w:abstractNum w:abstractNumId="57" w15:restartNumberingAfterBreak="0">
     <w:nsid w:val="57CF7848"/>
     <w:multiLevelType w:val="multilevel"/>
     <w:tmpl w:val="6CC2A83A"/>
@@ -22504,7 +22795,7 @@
       </w:rPr>
     </w:lvl>
   </w:abstractNum>
-  <w:abstractNum w:abstractNumId="57" w15:restartNumberingAfterBreak="0">
+  <w:abstractNum w:abstractNumId="58" w15:restartNumberingAfterBreak="0">
     <w:nsid w:val="57DC6C58"/>
     <w:multiLevelType w:val="multilevel"/>
     <w:tmpl w:val="7FE883BA"/>
@@ -22617,7 +22908,7 @@
       </w:pPr>
     </w:lvl>
   </w:abstractNum>
-  <w:abstractNum w:abstractNumId="58" w15:restartNumberingAfterBreak="0">
+  <w:abstractNum w:abstractNumId="59" w15:restartNumberingAfterBreak="0">
     <w:nsid w:val="58033B22"/>
     <w:multiLevelType w:val="hybridMultilevel"/>
     <w:tmpl w:val="A52AE2F2"/>
@@ -22703,7 +22994,7 @@
       </w:pPr>
     </w:lvl>
   </w:abstractNum>
-  <w:abstractNum w:abstractNumId="59" w15:restartNumberingAfterBreak="0">
+  <w:abstractNum w:abstractNumId="60" w15:restartNumberingAfterBreak="0">
     <w:nsid w:val="5B9E73D2"/>
     <w:multiLevelType w:val="multilevel"/>
     <w:tmpl w:val="0DDC1358"/>
@@ -22816,7 +23107,7 @@
       </w:pPr>
     </w:lvl>
   </w:abstractNum>
-  <w:abstractNum w:abstractNumId="60" w15:restartNumberingAfterBreak="0">
+  <w:abstractNum w:abstractNumId="61" w15:restartNumberingAfterBreak="0">
     <w:nsid w:val="5CC77785"/>
     <w:multiLevelType w:val="multilevel"/>
     <w:tmpl w:val="7C4A80DA"/>
@@ -22929,7 +23220,7 @@
       </w:pPr>
     </w:lvl>
   </w:abstractNum>
-  <w:abstractNum w:abstractNumId="61" w15:restartNumberingAfterBreak="0">
+  <w:abstractNum w:abstractNumId="62" w15:restartNumberingAfterBreak="0">
     <w:nsid w:val="5D427406"/>
     <w:multiLevelType w:val="multilevel"/>
     <w:tmpl w:val="A5BED3D6"/>
@@ -23042,7 +23333,7 @@
       </w:pPr>
     </w:lvl>
   </w:abstractNum>
-  <w:abstractNum w:abstractNumId="62" w15:restartNumberingAfterBreak="0">
+  <w:abstractNum w:abstractNumId="63" w15:restartNumberingAfterBreak="0">
     <w:nsid w:val="62692834"/>
     <w:multiLevelType w:val="multilevel"/>
     <w:tmpl w:val="F662BAA8"/>
@@ -23191,7 +23482,7 @@
       </w:rPr>
     </w:lvl>
   </w:abstractNum>
-  <w:abstractNum w:abstractNumId="63" w15:restartNumberingAfterBreak="0">
+  <w:abstractNum w:abstractNumId="64" w15:restartNumberingAfterBreak="0">
     <w:nsid w:val="62E9551E"/>
     <w:multiLevelType w:val="multilevel"/>
     <w:tmpl w:val="6738339A"/>
@@ -23340,7 +23631,7 @@
       </w:rPr>
     </w:lvl>
   </w:abstractNum>
-  <w:abstractNum w:abstractNumId="64" w15:restartNumberingAfterBreak="0">
+  <w:abstractNum w:abstractNumId="65" w15:restartNumberingAfterBreak="0">
     <w:nsid w:val="66755753"/>
     <w:multiLevelType w:val="multilevel"/>
     <w:tmpl w:val="9BBC157A"/>
@@ -23489,7 +23780,7 @@
       </w:rPr>
     </w:lvl>
   </w:abstractNum>
-  <w:abstractNum w:abstractNumId="65" w15:restartNumberingAfterBreak="0">
+  <w:abstractNum w:abstractNumId="66" w15:restartNumberingAfterBreak="0">
     <w:nsid w:val="66E34E03"/>
     <w:multiLevelType w:val="multilevel"/>
     <w:tmpl w:val="2C88D114"/>
@@ -23602,7 +23893,7 @@
       </w:pPr>
     </w:lvl>
   </w:abstractNum>
-  <w:abstractNum w:abstractNumId="66" w15:restartNumberingAfterBreak="0">
+  <w:abstractNum w:abstractNumId="67" w15:restartNumberingAfterBreak="0">
     <w:nsid w:val="67184F19"/>
     <w:multiLevelType w:val="multilevel"/>
     <w:tmpl w:val="57362A24"/>
@@ -23751,7 +24042,7 @@
       </w:rPr>
     </w:lvl>
   </w:abstractNum>
-  <w:abstractNum w:abstractNumId="67" w15:restartNumberingAfterBreak="0">
+  <w:abstractNum w:abstractNumId="68" w15:restartNumberingAfterBreak="0">
     <w:nsid w:val="67D23CDB"/>
     <w:multiLevelType w:val="multilevel"/>
     <w:tmpl w:val="DF4A9788"/>
@@ -23864,7 +24155,7 @@
       </w:pPr>
     </w:lvl>
   </w:abstractNum>
-  <w:abstractNum w:abstractNumId="68" w15:restartNumberingAfterBreak="0">
+  <w:abstractNum w:abstractNumId="69" w15:restartNumberingAfterBreak="0">
     <w:nsid w:val="67E57ECD"/>
     <w:multiLevelType w:val="hybridMultilevel"/>
     <w:tmpl w:val="C4D47FF6"/>
@@ -23977,7 +24268,7 @@
       </w:rPr>
     </w:lvl>
   </w:abstractNum>
-  <w:abstractNum w:abstractNumId="69" w15:restartNumberingAfterBreak="0">
+  <w:abstractNum w:abstractNumId="70" w15:restartNumberingAfterBreak="0">
     <w:nsid w:val="67EF1B3E"/>
     <w:multiLevelType w:val="multilevel"/>
     <w:tmpl w:val="C34A8AC8"/>
@@ -24090,7 +24381,7 @@
       </w:pPr>
     </w:lvl>
   </w:abstractNum>
-  <w:abstractNum w:abstractNumId="70" w15:restartNumberingAfterBreak="0">
+  <w:abstractNum w:abstractNumId="71" w15:restartNumberingAfterBreak="0">
     <w:nsid w:val="69A65F12"/>
     <w:multiLevelType w:val="multilevel"/>
     <w:tmpl w:val="04AA3894"/>
@@ -24239,7 +24530,7 @@
       </w:rPr>
     </w:lvl>
   </w:abstractNum>
-  <w:abstractNum w:abstractNumId="71" w15:restartNumberingAfterBreak="0">
+  <w:abstractNum w:abstractNumId="72" w15:restartNumberingAfterBreak="0">
     <w:nsid w:val="6B1B34DD"/>
     <w:multiLevelType w:val="multilevel"/>
     <w:tmpl w:val="6616F86E"/>
@@ -24352,7 +24643,7 @@
       </w:pPr>
     </w:lvl>
   </w:abstractNum>
-  <w:abstractNum w:abstractNumId="72" w15:restartNumberingAfterBreak="0">
+  <w:abstractNum w:abstractNumId="73" w15:restartNumberingAfterBreak="0">
     <w:nsid w:val="6BC00125"/>
     <w:multiLevelType w:val="multilevel"/>
     <w:tmpl w:val="2A60F726"/>
@@ -24465,7 +24756,7 @@
       </w:pPr>
     </w:lvl>
   </w:abstractNum>
-  <w:abstractNum w:abstractNumId="73" w15:restartNumberingAfterBreak="0">
+  <w:abstractNum w:abstractNumId="74" w15:restartNumberingAfterBreak="0">
     <w:nsid w:val="701F330C"/>
     <w:multiLevelType w:val="multilevel"/>
     <w:tmpl w:val="4146837C"/>
@@ -24578,7 +24869,7 @@
       </w:pPr>
     </w:lvl>
   </w:abstractNum>
-  <w:abstractNum w:abstractNumId="74" w15:restartNumberingAfterBreak="0">
+  <w:abstractNum w:abstractNumId="75" w15:restartNumberingAfterBreak="0">
     <w:nsid w:val="72667EB3"/>
     <w:multiLevelType w:val="multilevel"/>
     <w:tmpl w:val="DD8E53E0"/>
@@ -24691,7 +24982,7 @@
       </w:pPr>
     </w:lvl>
   </w:abstractNum>
-  <w:abstractNum w:abstractNumId="75" w15:restartNumberingAfterBreak="0">
+  <w:abstractNum w:abstractNumId="76" w15:restartNumberingAfterBreak="0">
     <w:nsid w:val="73747E0B"/>
     <w:multiLevelType w:val="multilevel"/>
     <w:tmpl w:val="61987D04"/>
@@ -24804,7 +25095,7 @@
       </w:pPr>
     </w:lvl>
   </w:abstractNum>
-  <w:abstractNum w:abstractNumId="76" w15:restartNumberingAfterBreak="0">
+  <w:abstractNum w:abstractNumId="77" w15:restartNumberingAfterBreak="0">
     <w:nsid w:val="758D7791"/>
     <w:multiLevelType w:val="multilevel"/>
     <w:tmpl w:val="930008EC"/>
@@ -24917,7 +25208,7 @@
       </w:pPr>
     </w:lvl>
   </w:abstractNum>
-  <w:abstractNum w:abstractNumId="77" w15:restartNumberingAfterBreak="0">
+  <w:abstractNum w:abstractNumId="78" w15:restartNumberingAfterBreak="0">
     <w:nsid w:val="779F6177"/>
     <w:multiLevelType w:val="multilevel"/>
     <w:tmpl w:val="A9BACD4A"/>
@@ -25030,7 +25321,7 @@
       </w:pPr>
     </w:lvl>
   </w:abstractNum>
-  <w:abstractNum w:abstractNumId="78" w15:restartNumberingAfterBreak="0">
+  <w:abstractNum w:abstractNumId="79" w15:restartNumberingAfterBreak="0">
     <w:nsid w:val="7D28450C"/>
     <w:multiLevelType w:val="hybridMultilevel"/>
     <w:tmpl w:val="4BE40024"/>
@@ -25120,16 +25411,16 @@
     <w:abstractNumId w:val="22"/>
   </w:num>
   <w:num w:numId="2">
-    <w:abstractNumId w:val="60"/>
+    <w:abstractNumId w:val="61"/>
   </w:num>
   <w:num w:numId="3">
-    <w:abstractNumId w:val="54"/>
+    <w:abstractNumId w:val="55"/>
   </w:num>
   <w:num w:numId="4">
     <w:abstractNumId w:val="24"/>
   </w:num>
   <w:num w:numId="5">
-    <w:abstractNumId w:val="44"/>
+    <w:abstractNumId w:val="45"/>
   </w:num>
   <w:num w:numId="6">
     <w:abstractNumId w:val="32"/>
@@ -25141,19 +25432,19 @@
     <w:abstractNumId w:val="21"/>
   </w:num>
   <w:num w:numId="9">
-    <w:abstractNumId w:val="55"/>
+    <w:abstractNumId w:val="56"/>
   </w:num>
   <w:num w:numId="10">
-    <w:abstractNumId w:val="53"/>
+    <w:abstractNumId w:val="54"/>
   </w:num>
   <w:num w:numId="11">
-    <w:abstractNumId w:val="47"/>
+    <w:abstractNumId w:val="48"/>
   </w:num>
   <w:num w:numId="12">
-    <w:abstractNumId w:val="56"/>
+    <w:abstractNumId w:val="57"/>
   </w:num>
   <w:num w:numId="13">
-    <w:abstractNumId w:val="41"/>
+    <w:abstractNumId w:val="42"/>
   </w:num>
   <w:num w:numId="14">
     <w:abstractNumId w:val="5"/>
@@ -25162,16 +25453,16 @@
     <w:abstractNumId w:val="3"/>
   </w:num>
   <w:num w:numId="16">
-    <w:abstractNumId w:val="70"/>
+    <w:abstractNumId w:val="71"/>
   </w:num>
   <w:num w:numId="17">
-    <w:abstractNumId w:val="50"/>
+    <w:abstractNumId w:val="51"/>
   </w:num>
   <w:num w:numId="18">
     <w:abstractNumId w:val="17"/>
   </w:num>
   <w:num w:numId="19">
-    <w:abstractNumId w:val="39"/>
+    <w:abstractNumId w:val="40"/>
   </w:num>
   <w:num w:numId="20">
     <w:abstractNumId w:val="20"/>
@@ -25180,31 +25471,31 @@
     <w:abstractNumId w:val="28"/>
   </w:num>
   <w:num w:numId="22">
-    <w:abstractNumId w:val="74"/>
+    <w:abstractNumId w:val="75"/>
   </w:num>
   <w:num w:numId="23">
-    <w:abstractNumId w:val="69"/>
+    <w:abstractNumId w:val="70"/>
   </w:num>
   <w:num w:numId="24">
-    <w:abstractNumId w:val="64"/>
+    <w:abstractNumId w:val="65"/>
   </w:num>
   <w:num w:numId="25">
     <w:abstractNumId w:val="7"/>
   </w:num>
   <w:num w:numId="26">
-    <w:abstractNumId w:val="49"/>
+    <w:abstractNumId w:val="50"/>
   </w:num>
   <w:num w:numId="27">
     <w:abstractNumId w:val="16"/>
   </w:num>
   <w:num w:numId="28">
-    <w:abstractNumId w:val="63"/>
+    <w:abstractNumId w:val="64"/>
   </w:num>
   <w:num w:numId="29">
     <w:abstractNumId w:val="15"/>
   </w:num>
   <w:num w:numId="30">
-    <w:abstractNumId w:val="59"/>
+    <w:abstractNumId w:val="60"/>
   </w:num>
   <w:num w:numId="31">
     <w:abstractNumId w:val="30"/>
@@ -25213,13 +25504,13 @@
     <w:abstractNumId w:val="2"/>
   </w:num>
   <w:num w:numId="33">
-    <w:abstractNumId w:val="46"/>
+    <w:abstractNumId w:val="47"/>
   </w:num>
   <w:num w:numId="34">
     <w:abstractNumId w:val="23"/>
   </w:num>
   <w:num w:numId="35">
-    <w:abstractNumId w:val="45"/>
+    <w:abstractNumId w:val="46"/>
   </w:num>
   <w:num w:numId="36">
     <w:abstractNumId w:val="38"/>
@@ -25234,7 +25525,7 @@
     <w:abstractNumId w:val="29"/>
   </w:num>
   <w:num w:numId="40">
-    <w:abstractNumId w:val="52"/>
+    <w:abstractNumId w:val="53"/>
   </w:num>
   <w:num w:numId="41">
     <w:abstractNumId w:val="37"/>
@@ -25246,7 +25537,7 @@
     <w:abstractNumId w:val="34"/>
   </w:num>
   <w:num w:numId="44">
-    <w:abstractNumId w:val="62"/>
+    <w:abstractNumId w:val="63"/>
   </w:num>
   <w:num w:numId="45">
     <w:abstractNumId w:val="12"/>
@@ -25264,67 +25555,67 @@
     <w:abstractNumId w:val="14"/>
   </w:num>
   <w:num w:numId="50">
-    <w:abstractNumId w:val="67"/>
+    <w:abstractNumId w:val="68"/>
   </w:num>
   <w:num w:numId="51">
-    <w:abstractNumId w:val="76"/>
+    <w:abstractNumId w:val="77"/>
   </w:num>
   <w:num w:numId="52">
     <w:abstractNumId w:val="0"/>
   </w:num>
   <w:num w:numId="53">
-    <w:abstractNumId w:val="66"/>
+    <w:abstractNumId w:val="67"/>
   </w:num>
   <w:num w:numId="54">
-    <w:abstractNumId w:val="71"/>
+    <w:abstractNumId w:val="72"/>
   </w:num>
   <w:num w:numId="55">
-    <w:abstractNumId w:val="51"/>
+    <w:abstractNumId w:val="52"/>
   </w:num>
   <w:num w:numId="56">
     <w:abstractNumId w:val="18"/>
   </w:num>
   <w:num w:numId="57">
-    <w:abstractNumId w:val="61"/>
+    <w:abstractNumId w:val="62"/>
   </w:num>
   <w:num w:numId="58">
-    <w:abstractNumId w:val="75"/>
+    <w:abstractNumId w:val="76"/>
   </w:num>
   <w:num w:numId="59">
     <w:abstractNumId w:val="19"/>
   </w:num>
   <w:num w:numId="60">
-    <w:abstractNumId w:val="72"/>
+    <w:abstractNumId w:val="73"/>
   </w:num>
   <w:num w:numId="61">
-    <w:abstractNumId w:val="65"/>
+    <w:abstractNumId w:val="66"/>
   </w:num>
   <w:num w:numId="62">
     <w:abstractNumId w:val="4"/>
   </w:num>
   <w:num w:numId="63">
-    <w:abstractNumId w:val="57"/>
+    <w:abstractNumId w:val="58"/>
   </w:num>
   <w:num w:numId="64">
     <w:abstractNumId w:val="26"/>
   </w:num>
   <w:num w:numId="65">
-    <w:abstractNumId w:val="73"/>
+    <w:abstractNumId w:val="74"/>
   </w:num>
   <w:num w:numId="66">
-    <w:abstractNumId w:val="40"/>
+    <w:abstractNumId w:val="41"/>
   </w:num>
   <w:num w:numId="67">
     <w:abstractNumId w:val="9"/>
   </w:num>
   <w:num w:numId="68">
-    <w:abstractNumId w:val="48"/>
+    <w:abstractNumId w:val="49"/>
   </w:num>
   <w:num w:numId="69">
     <w:abstractNumId w:val="13"/>
   </w:num>
   <w:num w:numId="70">
-    <w:abstractNumId w:val="77"/>
+    <w:abstractNumId w:val="78"/>
   </w:num>
   <w:num w:numId="71">
     <w:abstractNumId w:val="8"/>
@@ -25339,19 +25630,22 @@
     <w:abstractNumId w:val="27"/>
   </w:num>
   <w:num w:numId="75">
-    <w:abstractNumId w:val="68"/>
+    <w:abstractNumId w:val="69"/>
   </w:num>
   <w:num w:numId="76">
-    <w:abstractNumId w:val="58"/>
+    <w:abstractNumId w:val="59"/>
   </w:num>
   <w:num w:numId="77">
+    <w:abstractNumId w:val="44"/>
+  </w:num>
+  <w:num w:numId="78">
     <w:abstractNumId w:val="43"/>
   </w:num>
-  <w:num w:numId="78">
-    <w:abstractNumId w:val="42"/>
+  <w:num w:numId="79">
+    <w:abstractNumId w:val="79"/>
   </w:num>
-  <w:num w:numId="79">
-    <w:abstractNumId w:val="78"/>
+  <w:num w:numId="80">
+    <w:abstractNumId w:val="39"/>
   </w:num>
   <w:numIdMacAtCleanup w:val="78"/>
 </w:numbering>
@@ -27139,7 +27433,12 @@
 </file>
 
 <file path=customXml/item3.xml><?xml version="1.0" encoding="utf-8"?>
-<b:Sources xmlns:b="http://schemas.openxmlformats.org/officeDocument/2006/bibliography" xmlns="http://schemas.openxmlformats.org/officeDocument/2006/bibliography" SelectedStyle="\APASixthEditionOfficeOnline.xsl" StyleName="APA" Version="6"/>
+<?mso-contentType ?>
+<FormTemplates xmlns="http://schemas.microsoft.com/sharepoint/v3/contenttype/forms">
+  <Display>DocumentLibraryForm</Display>
+  <Edit>DocumentLibraryForm</Edit>
+  <New>DocumentLibraryForm</New>
+</FormTemplates>
 </file>
 
 <file path=customXml/item4.xml><?xml version="1.0" encoding="utf-8"?>
@@ -27360,12 +27659,7 @@
 </file>
 
 <file path=customXml/item5.xml><?xml version="1.0" encoding="utf-8"?>
-<?mso-contentType ?>
-<FormTemplates xmlns="http://schemas.microsoft.com/sharepoint/v3/contenttype/forms">
-  <Display>DocumentLibraryForm</Display>
-  <Edit>DocumentLibraryForm</Edit>
-  <New>DocumentLibraryForm</New>
-</FormTemplates>
+<b:Sources xmlns:b="http://schemas.openxmlformats.org/officeDocument/2006/bibliography" xmlns="http://schemas.openxmlformats.org/officeDocument/2006/bibliography" SelectedStyle="\APASixthEditionOfficeOnline.xsl" StyleName="APA" Version="6"/>
 </file>
 
 <file path=customXml/itemProps1.xml><?xml version="1.0" encoding="utf-8"?>
@@ -27386,9 +27680,9 @@
 </file>
 
 <file path=customXml/itemProps3.xml><?xml version="1.0" encoding="utf-8"?>
-<ds:datastoreItem xmlns:ds="http://schemas.openxmlformats.org/officeDocument/2006/customXml" ds:itemID="{2B12DDFD-7397-4113-8640-1EB96067009E}">
+<ds:datastoreItem xmlns:ds="http://schemas.openxmlformats.org/officeDocument/2006/customXml" ds:itemID="{643E203B-749A-4F5C-B0C3-9707CAB61600}">
   <ds:schemaRefs>
-    <ds:schemaRef ds:uri="http://schemas.openxmlformats.org/officeDocument/2006/bibliography"/>
+    <ds:schemaRef ds:uri="http://schemas.microsoft.com/sharepoint/v3/contenttype/forms"/>
   </ds:schemaRefs>
 </ds:datastoreItem>
 </file>
@@ -27413,9 +27707,9 @@
 </file>
 
 <file path=customXml/itemProps5.xml><?xml version="1.0" encoding="utf-8"?>
-<ds:datastoreItem xmlns:ds="http://schemas.openxmlformats.org/officeDocument/2006/customXml" ds:itemID="{643E203B-749A-4F5C-B0C3-9707CAB61600}">
+<ds:datastoreItem xmlns:ds="http://schemas.openxmlformats.org/officeDocument/2006/customXml" ds:itemID="{2B12DDFD-7397-4113-8640-1EB96067009E}">
   <ds:schemaRefs>
-    <ds:schemaRef ds:uri="http://schemas.microsoft.com/sharepoint/v3/contenttype/forms"/>
+    <ds:schemaRef ds:uri="http://schemas.openxmlformats.org/officeDocument/2006/bibliography"/>
   </ds:schemaRefs>
 </ds:datastoreItem>
 </file>